--- a/data/bottom_line_daily.docx
+++ b/data/bottom_line_daily.docx
@@ -11,7 +11,7 @@
         <w:t>Bottom line:</w:t>
       </w:r>
       <w:r>
-        <w:t xml:space="preserve"> The market opened the week with broad participation across both cyclical and defensive sectors, signaling a rebound in risk appetite after prior weakness. Communication Services, Discretionary, and Tech are pacing gains, while Energy remains the lone drag as crude softens. Gold’s modest bid and firm yields suggest inflation expectations remain sticky even as growth sentiment stabilizes. The setup points to a </w:t>
+        <w:t xml:space="preserve"> Gold’s modest bid and firm yields suggest inflation expectations remain sticky even as growth sentiment stabilizes. The setup points to a </w:t>
       </w:r>
       <w:r>
         <w:rPr>

--- a/data/bottom_line_daily.docx
+++ b/data/bottom_line_daily.docx
@@ -11,19 +11,20 @@
         <w:t>Bottom line:</w:t>
       </w:r>
       <w:r>
-        <w:t xml:space="preserve"> Gold’s modest bid and firm yields suggest inflation expectations remain sticky even as growth sentiment stabilizes. The setup points to a </w:t>
+        <w:t xml:space="preserve"> The market tone remains constructive with solid participation across cyclicals and select defensives, suggesting improving risk appetite but with lingering inflation awareness. Leadership in Tech, Discretionary, and Communication Services hints at a moderate growth rebound, while Energy and Staples softness implies less concern over near-term inflation spikes. Overall, the setup reflects </w:t>
       </w:r>
       <w:r>
         <w:rPr>
           <w:b/>
           <w:bCs/>
         </w:rPr>
-        <w:t>late-cycle reflation tone</w:t>
+        <w:t>growth stabilizing with inflation holding firm</w:t>
       </w:r>
       <w:r>
-        <w:t>, where growth edges higher amid persistent inflation pressures</w:t>
-      </w:r>
-      <w:r>
+        <w:rPr>
+          <w:b/>
+          <w:bCs/>
+        </w:rPr>
         <w:t>.</w:t>
       </w:r>
     </w:p>
@@ -8043,6 +8044,7 @@
   <w:style w:type="paragraph" w:default="1" w:styleId="Normal">
     <w:name w:val="Normal"/>
     <w:qFormat/>
+    <w:rsid w:val="00547C0F"/>
   </w:style>
   <w:style w:type="paragraph" w:styleId="Heading1">
     <w:name w:val="heading 1"/>

--- a/data/bottom_line_daily.docx
+++ b/data/bottom_line_daily.docx
@@ -11,7 +11,13 @@
         <w:t>Bottom line:</w:t>
       </w:r>
       <w:r>
-        <w:t xml:space="preserve"> The market tone remains constructive with solid participation across cyclicals and select defensives, suggesting improving risk appetite but with lingering inflation awareness. Leadership in Tech, Discretionary, and Communication Services hints at a moderate growth rebound, while Energy and Staples softness implies less concern over near-term inflation spikes. Overall, the setup reflects </w:t>
+        <w:t xml:space="preserve"> </w:t>
+      </w:r>
+      <w:r>
+        <w:t xml:space="preserve"> </w:t>
+      </w:r>
+      <w:r>
+        <w:t xml:space="preserve">Overall, the setup reflects </w:t>
       </w:r>
       <w:r>
         <w:rPr>

--- a/data/bottom_line_daily.docx
+++ b/data/bottom_line_daily.docx
@@ -17,21 +17,7 @@
         <w:t xml:space="preserve"> </w:t>
       </w:r>
       <w:r>
-        <w:t xml:space="preserve">Overall, the setup reflects </w:t>
-      </w:r>
-      <w:r>
-        <w:rPr>
-          <w:b/>
-          <w:bCs/>
-        </w:rPr>
-        <w:t>growth stabilizing with inflation holding firm</w:t>
-      </w:r>
-      <w:r>
-        <w:rPr>
-          <w:b/>
-          <w:bCs/>
-        </w:rPr>
-        <w:t>.</w:t>
+        <w:t>The combination of cyclical leadership and stable inflation proxies suggests growth is firming while inflation remains contained — a reflationary setup consistent with improving macro momentum</w:t>
       </w:r>
     </w:p>
     <w:p/>
@@ -8050,7 +8036,7 @@
   <w:style w:type="paragraph" w:default="1" w:styleId="Normal">
     <w:name w:val="Normal"/>
     <w:qFormat/>
-    <w:rsid w:val="00547C0F"/>
+    <w:rsid w:val="0008396C"/>
   </w:style>
   <w:style w:type="paragraph" w:styleId="Heading1">
     <w:name w:val="heading 1"/>

--- a/data/bottom_line_daily.docx
+++ b/data/bottom_line_daily.docx
@@ -14,10 +14,7 @@
         <w:t xml:space="preserve"> </w:t>
       </w:r>
       <w:r>
-        <w:t xml:space="preserve"> </w:t>
-      </w:r>
-      <w:r>
-        <w:t>The combination of cyclical leadership and stable inflation proxies suggests growth is firming while inflation remains contained — a reflationary setup consistent with improving macro momentum</w:t>
+        <w:t>Firm yields and a stable dollar point to an economy with steady growth momentum and contained inflation pressures — a reflationary tone with improving growth underpinnings.</w:t>
       </w:r>
     </w:p>
     <w:p/>
@@ -8036,7 +8033,7 @@
   <w:style w:type="paragraph" w:default="1" w:styleId="Normal">
     <w:name w:val="Normal"/>
     <w:qFormat/>
-    <w:rsid w:val="0008396C"/>
+    <w:rsid w:val="0055289A"/>
   </w:style>
   <w:style w:type="paragraph" w:styleId="Heading1">
     <w:name w:val="heading 1"/>

--- a/data/bottom_line_daily.docx
+++ b/data/bottom_line_daily.docx
@@ -14,7 +14,7 @@
         <w:t xml:space="preserve"> </w:t>
       </w:r>
       <w:r>
-        <w:t>Firm yields and a stable dollar point to an economy with steady growth momentum and contained inflation pressures — a reflationary tone with improving growth underpinnings.</w:t>
+        <w:t>Macro signals were balanced—yields and the dollar firmed slightly, while Gold stayed bid, reflecting modest risk aversion rather than panic. This mix points to growth cooling with inflation still firm at the margin, a late-cycle tone favoring defensives and quality exposure.</w:t>
       </w:r>
     </w:p>
     <w:p/>
@@ -8033,7 +8033,7 @@
   <w:style w:type="paragraph" w:default="1" w:styleId="Normal">
     <w:name w:val="Normal"/>
     <w:qFormat/>
-    <w:rsid w:val="0055289A"/>
+    <w:rsid w:val="00D94052"/>
   </w:style>
   <w:style w:type="paragraph" w:styleId="Heading1">
     <w:name w:val="heading 1"/>

--- a/data/bottom_line_daily.docx
+++ b/data/bottom_line_daily.docx
@@ -3,6 +3,12 @@
 <w:document xmlns:wpc="http://schemas.microsoft.com/office/word/2010/wordprocessingCanvas" xmlns:cx="http://schemas.microsoft.com/office/drawing/2014/chartex" xmlns:cx1="http://schemas.microsoft.com/office/drawing/2015/9/8/chartex" xmlns:cx2="http://schemas.microsoft.com/office/drawing/2015/10/21/chartex" xmlns:cx3="http://schemas.microsoft.com/office/drawing/2016/5/9/chartex" xmlns:cx4="http://schemas.microsoft.com/office/drawing/2016/5/10/chartex" xmlns:cx5="http://schemas.microsoft.com/office/drawing/2016/5/11/chartex" xmlns:cx6="http://schemas.microsoft.com/office/drawing/2016/5/12/chartex" xmlns:cx7="http://schemas.microsoft.com/office/drawing/2016/5/13/chartex" xmlns:cx8="http://schemas.microsoft.com/office/drawing/2016/5/14/chartex" xmlns:mc="http://schemas.openxmlformats.org/markup-compatibility/2006" xmlns:aink="http://schemas.microsoft.com/office/drawing/2016/ink" xmlns:am3d="http://schemas.microsoft.com/office/drawing/2017/model3d" xmlns:o="urn:schemas-microsoft-com:office:office" xmlns:oel="http://schemas.microsoft.com/office/2019/extlst" xmlns:r="http://schemas.openxmlformats.org/officeDocument/2006/relationships" xmlns:m="http://schemas.openxmlformats.org/officeDocument/2006/math" xmlns:v="urn:schemas-microsoft-com:vml" xmlns:wp14="http://schemas.microsoft.com/office/word/2010/wordprocessingDrawing" xmlns:wp="http://schemas.openxmlformats.org/drawingml/2006/wordprocessingDrawing" xmlns:w10="urn:schemas-microsoft-com:office:word" xmlns:w="http://schemas.openxmlformats.org/wordprocessingml/2006/main" xmlns:w14="http://schemas.microsoft.com/office/word/2010/wordml" xmlns:w15="http://schemas.microsoft.com/office/word/2012/wordml" xmlns:w16cex="http://schemas.microsoft.com/office/word/2018/wordml/cex" xmlns:w16cid="http://schemas.microsoft.com/office/word/2016/wordml/cid" xmlns:w16="http://schemas.microsoft.com/office/word/2018/wordml" xmlns:w16du="http://schemas.microsoft.com/office/word/2023/wordml/word16du" xmlns:w16sdtdh="http://schemas.microsoft.com/office/word/2020/wordml/sdtdatahash" xmlns:w16sdtfl="http://schemas.microsoft.com/office/word/2024/wordml/sdtformatlock" xmlns:w16se="http://schemas.microsoft.com/office/word/2015/wordml/symex" xmlns:wpg="http://schemas.microsoft.com/office/word/2010/wordprocessingGroup" xmlns:wpi="http://schemas.microsoft.com/office/word/2010/wordprocessingInk" xmlns:wne="http://schemas.microsoft.com/office/word/2006/wordml" xmlns:wps="http://schemas.microsoft.com/office/word/2010/wordprocessingShape" mc:Ignorable="w14 w15 w16se w16cid w16 w16cex w16sdtdh w16sdtfl w16du wp14">
   <w:body>
     <w:p>
+      <w:pPr>
+        <w:rPr>
+          <w:b/>
+          <w:bCs/>
+        </w:rPr>
+      </w:pPr>
       <w:r>
         <w:rPr>
           <w:b/>
@@ -14,7 +20,11 @@
         <w:t xml:space="preserve"> </w:t>
       </w:r>
       <w:r>
-        <w:t>Macro signals were balanced—yields and the dollar firmed slightly, while Gold stayed bid, reflecting modest risk aversion rather than panic. This mix points to growth cooling with inflation still firm at the margin, a late-cycle tone favoring defensives and quality exposure.</w:t>
+        <w:rPr>
+          <w:b/>
+          <w:bCs/>
+        </w:rPr>
+        <w:t>The stronger dollar and weaker Gold reflect a mild unwind of inflation hedges, while rising yields hint at resilient growth expectations. This setup signals a reflationary bias — modest growth momentum with inflation firming, favoring cyclicals over defensives.</w:t>
       </w:r>
     </w:p>
     <w:p/>
@@ -8033,7 +8043,7 @@
   <w:style w:type="paragraph" w:default="1" w:styleId="Normal">
     <w:name w:val="Normal"/>
     <w:qFormat/>
-    <w:rsid w:val="00D94052"/>
+    <w:rsid w:val="00F53ACD"/>
   </w:style>
   <w:style w:type="paragraph" w:styleId="Heading1">
     <w:name w:val="heading 1"/>

--- a/data/bottom_line_daily.docx
+++ b/data/bottom_line_daily.docx
@@ -3,12 +3,6 @@
 <w:document xmlns:wpc="http://schemas.microsoft.com/office/word/2010/wordprocessingCanvas" xmlns:cx="http://schemas.microsoft.com/office/drawing/2014/chartex" xmlns:cx1="http://schemas.microsoft.com/office/drawing/2015/9/8/chartex" xmlns:cx2="http://schemas.microsoft.com/office/drawing/2015/10/21/chartex" xmlns:cx3="http://schemas.microsoft.com/office/drawing/2016/5/9/chartex" xmlns:cx4="http://schemas.microsoft.com/office/drawing/2016/5/10/chartex" xmlns:cx5="http://schemas.microsoft.com/office/drawing/2016/5/11/chartex" xmlns:cx6="http://schemas.microsoft.com/office/drawing/2016/5/12/chartex" xmlns:cx7="http://schemas.microsoft.com/office/drawing/2016/5/13/chartex" xmlns:cx8="http://schemas.microsoft.com/office/drawing/2016/5/14/chartex" xmlns:mc="http://schemas.openxmlformats.org/markup-compatibility/2006" xmlns:aink="http://schemas.microsoft.com/office/drawing/2016/ink" xmlns:am3d="http://schemas.microsoft.com/office/drawing/2017/model3d" xmlns:o="urn:schemas-microsoft-com:office:office" xmlns:oel="http://schemas.microsoft.com/office/2019/extlst" xmlns:r="http://schemas.openxmlformats.org/officeDocument/2006/relationships" xmlns:m="http://schemas.openxmlformats.org/officeDocument/2006/math" xmlns:v="urn:schemas-microsoft-com:vml" xmlns:wp14="http://schemas.microsoft.com/office/word/2010/wordprocessingDrawing" xmlns:wp="http://schemas.openxmlformats.org/drawingml/2006/wordprocessingDrawing" xmlns:w10="urn:schemas-microsoft-com:office:word" xmlns:w="http://schemas.openxmlformats.org/wordprocessingml/2006/main" xmlns:w14="http://schemas.microsoft.com/office/word/2010/wordml" xmlns:w15="http://schemas.microsoft.com/office/word/2012/wordml" xmlns:w16cex="http://schemas.microsoft.com/office/word/2018/wordml/cex" xmlns:w16cid="http://schemas.microsoft.com/office/word/2016/wordml/cid" xmlns:w16="http://schemas.microsoft.com/office/word/2018/wordml" xmlns:w16du="http://schemas.microsoft.com/office/word/2023/wordml/word16du" xmlns:w16sdtdh="http://schemas.microsoft.com/office/word/2020/wordml/sdtdatahash" xmlns:w16sdtfl="http://schemas.microsoft.com/office/word/2024/wordml/sdtformatlock" xmlns:w16se="http://schemas.microsoft.com/office/word/2015/wordml/symex" xmlns:wpg="http://schemas.microsoft.com/office/word/2010/wordprocessingGroup" xmlns:wpi="http://schemas.microsoft.com/office/word/2010/wordprocessingInk" xmlns:wne="http://schemas.microsoft.com/office/word/2006/wordml" xmlns:wps="http://schemas.microsoft.com/office/word/2010/wordprocessingShape" mc:Ignorable="w14 w15 w16se w16cid w16 w16cex w16sdtdh w16sdtfl w16du wp14">
   <w:body>
     <w:p>
-      <w:pPr>
-        <w:rPr>
-          <w:b/>
-          <w:bCs/>
-        </w:rPr>
-      </w:pPr>
       <w:r>
         <w:rPr>
           <w:b/>
@@ -20,11 +14,10 @@
         <w:t xml:space="preserve"> </w:t>
       </w:r>
       <w:r>
-        <w:rPr>
-          <w:b/>
-          <w:bCs/>
-        </w:rPr>
-        <w:t>The stronger dollar and weaker Gold reflect a mild unwind of inflation hedges, while rising yields hint at resilient growth expectations. This setup signals a reflationary bias — modest growth momentum with inflation firming, favoring cyclicals over defensives.</w:t>
+        <w:t>T</w:t>
+      </w:r>
+      <w:r>
+        <w:t>he dollar firmed and gold sold off while yields ticked higher, signaling less demand for inflation hedges and steadier growth expectations—overall a reflationary tilt that favors cyclicals over defensives.</w:t>
       </w:r>
     </w:p>
     <w:p/>
@@ -8043,7 +8036,7 @@
   <w:style w:type="paragraph" w:default="1" w:styleId="Normal">
     <w:name w:val="Normal"/>
     <w:qFormat/>
-    <w:rsid w:val="00F53ACD"/>
+    <w:rsid w:val="00541D85"/>
   </w:style>
   <w:style w:type="paragraph" w:styleId="Heading1">
     <w:name w:val="heading 1"/>
